--- a/booking form (1) (2).docx
+++ b/booking form (1) (2).docx
@@ -39,31 +39,7 @@
           <w:sz w:val="24"/>
           <w:szCs w:val="19"/>
         </w:rPr>
-        <w:t xml:space="preserve">Kindly </w:t>
-      </w:r>
-      <w:proofErr w:type="gramStart"/>
-      <w:r>
-        <w:rPr>
-          <w:rFonts w:ascii="Arial" w:eastAsia="Times New Roman" w:hAnsi="Arial" w:cs="Arial"/>
-          <w:b/>
-          <w:bCs/>
-          <w:color w:val="0000FF"/>
-          <w:sz w:val="24"/>
-          <w:szCs w:val="19"/>
-        </w:rPr>
-        <w:t>note :</w:t>
-      </w:r>
-      <w:proofErr w:type="gramEnd"/>
-      <w:r>
-        <w:rPr>
-          <w:rFonts w:ascii="Arial" w:eastAsia="Times New Roman" w:hAnsi="Arial" w:cs="Arial"/>
-          <w:b/>
-          <w:bCs/>
-          <w:color w:val="0000FF"/>
-          <w:sz w:val="24"/>
-          <w:szCs w:val="19"/>
-        </w:rPr>
-        <w:t> </w:t>
+        <w:t>Kindly note : </w:t>
       </w:r>
       <w:r>
         <w:rPr>
@@ -112,6 +88,19 @@
           <w:szCs w:val="19"/>
         </w:rPr>
       </w:pPr>
+      <w:r>
+        <w:rPr>
+          <w:rFonts w:ascii="Arial" w:eastAsia="Times New Roman" w:hAnsi="Arial" w:cs="Arial"/>
+          <w:b/>
+          <w:bCs/>
+          <w:color w:val="38761D"/>
+          <w:sz w:val="24"/>
+          <w:szCs w:val="19"/>
+        </w:rPr>
+        <w:t>sdfasf</w:t>
+      </w:r>
+      <w:bookmarkStart w:id="0" w:name="_GoBack"/>
+      <w:bookmarkEnd w:id="0"/>
     </w:p>
     <w:p>
       <w:pPr>
@@ -130,23 +119,7 @@
           <w:b/>
           <w:sz w:val="24"/>
         </w:rPr>
-        <w:t>Kindly fill the booking </w:t>
-      </w:r>
-      <w:proofErr w:type="gramStart"/>
-      <w:r>
-        <w:rPr>
-          <w:b/>
-          <w:sz w:val="24"/>
-        </w:rPr>
-        <w:t>form ,</w:t>
-      </w:r>
-      <w:proofErr w:type="gramEnd"/>
-      <w:r>
-        <w:rPr>
-          <w:b/>
-          <w:sz w:val="24"/>
-        </w:rPr>
-        <w:t> </w:t>
+        <w:t>Kindly fill the booking form , </w:t>
       </w:r>
     </w:p>
     <w:p>
@@ -170,30 +143,14 @@
           <w:b/>
           <w:sz w:val="24"/>
         </w:rPr>
-        <w:t xml:space="preserve">24 / </w:t>
-      </w:r>
-      <w:proofErr w:type="gramStart"/>
-      <w:r>
-        <w:rPr>
-          <w:b/>
-          <w:sz w:val="24"/>
-        </w:rPr>
-        <w:t xml:space="preserve">48 </w:t>
+        <w:t xml:space="preserve">24 / 48 </w:t>
       </w:r>
       <w:r>
         <w:rPr>
           <w:b/>
           <w:sz w:val="24"/>
         </w:rPr>
-        <w:t xml:space="preserve"> working</w:t>
-      </w:r>
-      <w:proofErr w:type="gramEnd"/>
-      <w:r>
-        <w:rPr>
-          <w:b/>
-          <w:sz w:val="24"/>
-        </w:rPr>
-        <w:t xml:space="preserve"> hours .</w:t>
+        <w:t xml:space="preserve"> working hours .</w:t>
       </w:r>
     </w:p>
     <w:p>
@@ -269,7 +226,6 @@
         </w:rPr>
         <w:t xml:space="preserve">/ Kids are </w:t>
       </w:r>
-      <w:proofErr w:type="gramStart"/>
       <w:r>
         <w:rPr>
           <w:b/>
@@ -277,7 +233,6 @@
         </w:rPr>
         <w:t>travelling .</w:t>
       </w:r>
-      <w:proofErr w:type="gramEnd"/>
     </w:p>
     <w:p>
       <w:pPr>
@@ -354,25 +309,7 @@
                 <w:color w:val="4F81BD" w:themeColor="accent1"/>
                 <w:sz w:val="28"/>
               </w:rPr>
-              <w:t xml:space="preserve">Member ship </w:t>
-            </w:r>
-            <w:proofErr w:type="gramStart"/>
-            <w:r>
-              <w:rPr>
-                <w:b/>
-                <w:color w:val="4F81BD" w:themeColor="accent1"/>
-                <w:sz w:val="28"/>
-              </w:rPr>
-              <w:t>No :</w:t>
-            </w:r>
-            <w:proofErr w:type="gramEnd"/>
-            <w:r>
-              <w:rPr>
-                <w:b/>
-                <w:color w:val="4F81BD" w:themeColor="accent1"/>
-                <w:sz w:val="28"/>
-              </w:rPr>
-              <w:t xml:space="preserve"> </w:t>
+              <w:t xml:space="preserve">Member ship No : </w:t>
             </w:r>
             <w:r>
               <w:rPr>
@@ -382,8 +319,6 @@
               </w:rPr>
               <w:t>RPU 2461</w:t>
             </w:r>
-            <w:bookmarkStart w:id="0" w:name="_GoBack"/>
-            <w:bookmarkEnd w:id="0"/>
           </w:p>
         </w:tc>
         <w:tc>
@@ -420,9 +355,8 @@
                 <w:sz w:val="32"/>
                 <w:szCs w:val="24"/>
               </w:rPr>
-              <w:t xml:space="preserve">Member </w:t>
-            </w:r>
-            <w:proofErr w:type="gramStart"/>
+              <w:t xml:space="preserve">Member Name : </w:t>
+            </w:r>
             <w:r>
               <w:rPr>
                 <w:b/>
@@ -430,38 +364,8 @@
                 <w:sz w:val="32"/>
                 <w:szCs w:val="24"/>
               </w:rPr>
-              <w:t>Name :</w:t>
-            </w:r>
-            <w:proofErr w:type="gramEnd"/>
-            <w:r>
-              <w:rPr>
-                <w:b/>
-                <w:color w:val="4F81BD" w:themeColor="accent1"/>
-                <w:sz w:val="32"/>
-                <w:szCs w:val="24"/>
-              </w:rPr>
-              <w:t xml:space="preserve"> </w:t>
-            </w:r>
-            <w:r>
-              <w:rPr>
-                <w:b/>
-                <w:color w:val="4F81BD" w:themeColor="accent1"/>
-                <w:sz w:val="32"/>
-                <w:szCs w:val="24"/>
-              </w:rPr>
-              <w:t xml:space="preserve">Akash </w:t>
-            </w:r>
-            <w:proofErr w:type="spellStart"/>
-            <w:r>
-              <w:rPr>
-                <w:b/>
-                <w:color w:val="4F81BD" w:themeColor="accent1"/>
-                <w:sz w:val="32"/>
-                <w:szCs w:val="24"/>
-              </w:rPr>
-              <w:t>Ranglani</w:t>
-            </w:r>
-            <w:proofErr w:type="spellEnd"/>
+              <w:t>Akash Ranglani</w:t>
+            </w:r>
           </w:p>
         </w:tc>
       </w:tr>
@@ -614,35 +518,7 @@
                 <w:color w:val="4F81BD" w:themeColor="accent1"/>
                 <w:sz w:val="28"/>
               </w:rPr>
-              <w:t xml:space="preserve">Akash </w:t>
-            </w:r>
-            <w:proofErr w:type="spellStart"/>
-            <w:proofErr w:type="gramStart"/>
-            <w:r>
-              <w:rPr>
-                <w:b/>
-                <w:color w:val="4F81BD" w:themeColor="accent1"/>
-                <w:sz w:val="28"/>
-              </w:rPr>
-              <w:t>Ranglani</w:t>
-            </w:r>
-            <w:proofErr w:type="spellEnd"/>
-            <w:r>
-              <w:rPr>
-                <w:b/>
-                <w:color w:val="4F81BD" w:themeColor="accent1"/>
-                <w:sz w:val="28"/>
-              </w:rPr>
-              <w:t xml:space="preserve">  Age</w:t>
-            </w:r>
-            <w:proofErr w:type="gramEnd"/>
-            <w:r>
-              <w:rPr>
-                <w:b/>
-                <w:color w:val="4F81BD" w:themeColor="accent1"/>
-                <w:sz w:val="28"/>
-              </w:rPr>
-              <w:t>: 28</w:t>
+              <w:t>Akash Ranglani  Age: 28</w:t>
             </w:r>
           </w:p>
         </w:tc>
@@ -1596,7 +1472,7 @@
     <w:lsdException w:name="Table Web 2" w:semiHidden="1" w:unhideWhenUsed="1"/>
     <w:lsdException w:name="Table Web 3" w:semiHidden="1" w:unhideWhenUsed="1"/>
     <w:lsdException w:name="Balloon Text" w:semiHidden="1" w:unhideWhenUsed="1"/>
-    <w:lsdException w:name="Table Grid" w:semiHidden="1" w:uiPriority="59" w:unhideWhenUsed="1"/>
+    <w:lsdException w:name="Table Grid" w:uiPriority="59"/>
     <w:lsdException w:name="Table Theme" w:semiHidden="1" w:unhideWhenUsed="1"/>
     <w:lsdException w:name="Placeholder Text" w:semiHidden="1"/>
     <w:lsdException w:name="No Spacing" w:uiPriority="1" w:qFormat="1"/>
